--- a/Khiếu nại/19-KN.docx
+++ b/Khiếu nại/19-KN.docx
@@ -148,7 +148,7 @@
                     </wp:anchor>
                   </w:drawing>
                 </mc:Choice>
-                <mc:Fallback xmlns:w16sdtfl="http://schemas.microsoft.com/office/word/2024/wordml/sdtformatlock" xmlns:w16sdtdh="http://schemas.microsoft.com/office/word/2020/wordml/sdtdatahash" xmlns:w16du="http://schemas.microsoft.com/office/word/2023/wordml/word16du" xmlns:w16="http://schemas.microsoft.com/office/word/2018/wordml" xmlns:w16cid="http://schemas.microsoft.com/office/word/2016/wordml/cid" xmlns:w16cex="http://schemas.microsoft.com/office/word/2018/wordml/cex" xmlns:oel="http://schemas.microsoft.com/office/2019/extlst" xmlns:am3d="http://schemas.microsoft.com/office/drawing/2017/model3d" xmlns:aink="http://schemas.microsoft.com/office/drawing/2016/ink" xmlns:cx8="http://schemas.microsoft.com/office/drawing/2016/5/14/chartex" xmlns:cx7="http://schemas.microsoft.com/office/drawing/2016/5/13/chartex" xmlns:cx6="http://schemas.microsoft.com/office/drawing/2016/5/12/chartex" xmlns:cx5="http://schemas.microsoft.com/office/drawing/2016/5/11/chartex" xmlns:cx4="http://schemas.microsoft.com/office/drawing/2016/5/10/chartex" xmlns:cx3="http://schemas.microsoft.com/office/drawing/2016/5/9/chartex" xmlns:cx2="http://schemas.microsoft.com/office/drawing/2015/10/21/chartex" xmlns:cx1="http://schemas.microsoft.com/office/drawing/2015/9/8/chartex">
+                <mc:Fallback xmlns:cx1="http://schemas.microsoft.com/office/drawing/2015/9/8/chartex" xmlns:cx2="http://schemas.microsoft.com/office/drawing/2015/10/21/chartex" xmlns:cx3="http://schemas.microsoft.com/office/drawing/2016/5/9/chartex" xmlns:cx4="http://schemas.microsoft.com/office/drawing/2016/5/10/chartex" xmlns:cx5="http://schemas.microsoft.com/office/drawing/2016/5/11/chartex" xmlns:cx6="http://schemas.microsoft.com/office/drawing/2016/5/12/chartex" xmlns:cx7="http://schemas.microsoft.com/office/drawing/2016/5/13/chartex" xmlns:cx8="http://schemas.microsoft.com/office/drawing/2016/5/14/chartex" xmlns:aink="http://schemas.microsoft.com/office/drawing/2016/ink" xmlns:am3d="http://schemas.microsoft.com/office/drawing/2017/model3d" xmlns:oel="http://schemas.microsoft.com/office/2019/extlst" xmlns:w16cex="http://schemas.microsoft.com/office/word/2018/wordml/cex" xmlns:w16cid="http://schemas.microsoft.com/office/word/2016/wordml/cid" xmlns:w16="http://schemas.microsoft.com/office/word/2018/wordml" xmlns:w16du="http://schemas.microsoft.com/office/word/2023/wordml/word16du" xmlns:w16sdtdh="http://schemas.microsoft.com/office/word/2020/wordml/sdtdatahash" xmlns:w16sdtfl="http://schemas.microsoft.com/office/word/2024/wordml/sdtformatlock">
                   <w:pict>
                     <v:line w14:anchorId="0BF33E2B" id="Straight Connector 4" o:spid="_x0000_s1026" style="position:absolute;z-index:251666944;visibility:visible;mso-wrap-style:square;mso-width-percent:0;mso-height-percent:0;mso-wrap-distance-left:9pt;mso-wrap-distance-top:-3e-5mm;mso-wrap-distance-right:9pt;mso-wrap-distance-bottom:-3e-5mm;mso-position-horizontal:absolute;mso-position-horizontal-relative:text;mso-position-vertical:absolute;mso-position-vertical-relative:text;mso-width-percent:0;mso-height-percent:0;mso-width-relative:page;mso-height-relative:page" from="49.35pt,1.1pt" to="97.6pt,1.1pt" o:gfxdata="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"/>
                   </w:pict>
@@ -255,7 +255,7 @@
                     </wp:anchor>
                   </w:drawing>
                 </mc:Choice>
-                <mc:Fallback xmlns:w16sdtfl="http://schemas.microsoft.com/office/word/2024/wordml/sdtformatlock" xmlns:w16sdtdh="http://schemas.microsoft.com/office/word/2020/wordml/sdtdatahash" xmlns:w16du="http://schemas.microsoft.com/office/word/2023/wordml/word16du" xmlns:w16="http://schemas.microsoft.com/office/word/2018/wordml" xmlns:w16cid="http://schemas.microsoft.com/office/word/2016/wordml/cid" xmlns:w16cex="http://schemas.microsoft.com/office/word/2018/wordml/cex" xmlns:oel="http://schemas.microsoft.com/office/2019/extlst" xmlns:am3d="http://schemas.microsoft.com/office/drawing/2017/model3d" xmlns:aink="http://schemas.microsoft.com/office/drawing/2016/ink" xmlns:cx8="http://schemas.microsoft.com/office/drawing/2016/5/14/chartex" xmlns:cx7="http://schemas.microsoft.com/office/drawing/2016/5/13/chartex" xmlns:cx6="http://schemas.microsoft.com/office/drawing/2016/5/12/chartex" xmlns:cx5="http://schemas.microsoft.com/office/drawing/2016/5/11/chartex" xmlns:cx4="http://schemas.microsoft.com/office/drawing/2016/5/10/chartex" xmlns:cx3="http://schemas.microsoft.com/office/drawing/2016/5/9/chartex" xmlns:cx2="http://schemas.microsoft.com/office/drawing/2015/10/21/chartex" xmlns:cx1="http://schemas.microsoft.com/office/drawing/2015/9/8/chartex">
+                <mc:Fallback xmlns:cx1="http://schemas.microsoft.com/office/drawing/2015/9/8/chartex" xmlns:cx2="http://schemas.microsoft.com/office/drawing/2015/10/21/chartex" xmlns:cx3="http://schemas.microsoft.com/office/drawing/2016/5/9/chartex" xmlns:cx4="http://schemas.microsoft.com/office/drawing/2016/5/10/chartex" xmlns:cx5="http://schemas.microsoft.com/office/drawing/2016/5/11/chartex" xmlns:cx6="http://schemas.microsoft.com/office/drawing/2016/5/12/chartex" xmlns:cx7="http://schemas.microsoft.com/office/drawing/2016/5/13/chartex" xmlns:cx8="http://schemas.microsoft.com/office/drawing/2016/5/14/chartex" xmlns:aink="http://schemas.microsoft.com/office/drawing/2016/ink" xmlns:am3d="http://schemas.microsoft.com/office/drawing/2017/model3d" xmlns:oel="http://schemas.microsoft.com/office/2019/extlst" xmlns:w16cex="http://schemas.microsoft.com/office/word/2018/wordml/cex" xmlns:w16cid="http://schemas.microsoft.com/office/word/2016/wordml/cid" xmlns:w16="http://schemas.microsoft.com/office/word/2018/wordml" xmlns:w16du="http://schemas.microsoft.com/office/word/2023/wordml/word16du" xmlns:w16sdtdh="http://schemas.microsoft.com/office/word/2020/wordml/sdtdatahash" xmlns:w16sdtfl="http://schemas.microsoft.com/office/word/2024/wordml/sdtformatlock">
                   <w:pict>
                     <v:line w14:anchorId="4476AA76" id="Straight Connector 5" o:spid="_x0000_s1026" style="position:absolute;z-index:251667968;visibility:visible;mso-wrap-style:square;mso-width-percent:0;mso-height-percent:0;mso-wrap-distance-left:9pt;mso-wrap-distance-top:-3e-5mm;mso-wrap-distance-right:9pt;mso-wrap-distance-bottom:-3e-5mm;mso-position-horizontal:absolute;mso-position-horizontal-relative:text;mso-position-vertical:absolute;mso-position-vertical-relative:text;mso-width-percent:0;mso-height-percent:0;mso-width-relative:page;mso-height-relative:page" from="73.4pt,32.35pt" to="231.8pt,32.35pt" o:gfxdata="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"/>
                   </w:pict>
@@ -429,7 +429,7 @@
               </wp:anchor>
             </w:drawing>
           </mc:Choice>
-          <mc:Fallback xmlns:w16sdtfl="http://schemas.microsoft.com/office/word/2024/wordml/sdtformatlock" xmlns:w16sdtdh="http://schemas.microsoft.com/office/word/2020/wordml/sdtdatahash" xmlns:w16du="http://schemas.microsoft.com/office/word/2023/wordml/word16du" xmlns:w16="http://schemas.microsoft.com/office/word/2018/wordml" xmlns:w16cid="http://schemas.microsoft.com/office/word/2016/wordml/cid" xmlns:w16cex="http://schemas.microsoft.com/office/word/2018/wordml/cex" xmlns:oel="http://schemas.microsoft.com/office/2019/extlst" xmlns:am3d="http://schemas.microsoft.com/office/drawing/2017/model3d" xmlns:aink="http://schemas.microsoft.com/office/drawing/2016/ink" xmlns:cx8="http://schemas.microsoft.com/office/drawing/2016/5/14/chartex" xmlns:cx7="http://schemas.microsoft.com/office/drawing/2016/5/13/chartex" xmlns:cx6="http://schemas.microsoft.com/office/drawing/2016/5/12/chartex" xmlns:cx5="http://schemas.microsoft.com/office/drawing/2016/5/11/chartex" xmlns:cx4="http://schemas.microsoft.com/office/drawing/2016/5/10/chartex" xmlns:cx3="http://schemas.microsoft.com/office/drawing/2016/5/9/chartex" xmlns:cx2="http://schemas.microsoft.com/office/drawing/2015/10/21/chartex" xmlns:cx1="http://schemas.microsoft.com/office/drawing/2015/9/8/chartex">
+          <mc:Fallback xmlns:cx1="http://schemas.microsoft.com/office/drawing/2015/9/8/chartex" xmlns:cx2="http://schemas.microsoft.com/office/drawing/2015/10/21/chartex" xmlns:cx3="http://schemas.microsoft.com/office/drawing/2016/5/9/chartex" xmlns:cx4="http://schemas.microsoft.com/office/drawing/2016/5/10/chartex" xmlns:cx5="http://schemas.microsoft.com/office/drawing/2016/5/11/chartex" xmlns:cx6="http://schemas.microsoft.com/office/drawing/2016/5/12/chartex" xmlns:cx7="http://schemas.microsoft.com/office/drawing/2016/5/13/chartex" xmlns:cx8="http://schemas.microsoft.com/office/drawing/2016/5/14/chartex" xmlns:aink="http://schemas.microsoft.com/office/drawing/2016/ink" xmlns:am3d="http://schemas.microsoft.com/office/drawing/2017/model3d" xmlns:oel="http://schemas.microsoft.com/office/2019/extlst" xmlns:w16cex="http://schemas.microsoft.com/office/word/2018/wordml/cex" xmlns:w16cid="http://schemas.microsoft.com/office/word/2016/wordml/cid" xmlns:w16="http://schemas.microsoft.com/office/word/2018/wordml" xmlns:w16du="http://schemas.microsoft.com/office/word/2023/wordml/word16du" xmlns:w16sdtdh="http://schemas.microsoft.com/office/word/2020/wordml/sdtdatahash" xmlns:w16sdtfl="http://schemas.microsoft.com/office/word/2024/wordml/sdtformatlock">
             <w:pict>
               <v:line w14:anchorId="7445A7F7" id="Straight Connector 6" o:spid="_x0000_s1026" style="position:absolute;z-index:251668992;visibility:visible;mso-wrap-style:square;mso-width-percent:0;mso-height-percent:0;mso-wrap-distance-left:9pt;mso-wrap-distance-top:-3e-5mm;mso-wrap-distance-right:9pt;mso-wrap-distance-bottom:-3e-5mm;mso-position-horizontal:absolute;mso-position-horizontal-relative:text;mso-position-vertical:absolute;mso-position-vertical-relative:text;mso-width-percent:0;mso-height-percent:0;mso-width-relative:page;mso-height-relative:page" from="159.3pt,31.85pt" to="298.7pt,31.85pt" o:gfxdata="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"/>
             </w:pict>
@@ -701,7 +701,22 @@
           <w:color w:val="000000"/>
           <w:lang w:val="vi-VN"/>
         </w:rPr>
-        <w:t>[[KetQuaGiaiQuyetLanDau]]</w:t>
+        <w:t>[[</w:t>
+      </w:r>
+      <w:r>
+        <w:rPr>
+          <w:color w:val="000000"/>
+        </w:rPr>
+        <w:t>NoiDungKhieuNai</w:t>
+      </w:r>
+      <w:bookmarkStart w:id="0" w:name="_GoBack"/>
+      <w:bookmarkEnd w:id="0"/>
+      <w:r>
+        <w:rPr>
+          <w:color w:val="000000"/>
+          <w:lang w:val="vi-VN"/>
+        </w:rPr>
+        <w:t>]]</w:t>
       </w:r>
     </w:p>
     <w:p>
@@ -1394,8 +1409,6 @@
                 <w:lang w:val="vi-VN"/>
               </w:rPr>
             </w:pPr>
-            <w:bookmarkStart w:id="0" w:name="_GoBack"/>
-            <w:bookmarkEnd w:id="0"/>
           </w:p>
         </w:tc>
         <w:tc>
@@ -6179,7 +6192,7 @@
 </file>
 
 <file path=customXml/itemProps1.xml><?xml version="1.0" encoding="utf-8"?>
-<ds:datastoreItem xmlns:ds="http://schemas.openxmlformats.org/officeDocument/2006/customXml" ds:itemID="{7D3BD9BB-0A49-4393-A4A6-A11E8720D66D}">
+<ds:datastoreItem xmlns:ds="http://schemas.openxmlformats.org/officeDocument/2006/customXml" ds:itemID="{9B04EF07-4DD4-4D68-BA99-1A5E573F99FC}">
   <ds:schemaRefs>
     <ds:schemaRef ds:uri="http://schemas.openxmlformats.org/officeDocument/2006/bibliography"/>
   </ds:schemaRefs>

--- a/Khiếu nại/19-KN.docx
+++ b/Khiếu nại/19-KN.docx
@@ -1,6 +1,6 @@
 
 <file path=word/document.xml><?xml version="1.0" encoding="utf-8"?>
-<w:document xmlns:wpc="http://schemas.microsoft.com/office/word/2010/wordprocessingCanvas" xmlns:cx="http://schemas.microsoft.com/office/drawing/2014/chartex" xmlns:mc="http://schemas.openxmlformats.org/markup-compatibility/2006" xmlns:o="urn:schemas-microsoft-com:office:office" xmlns:r="http://schemas.openxmlformats.org/officeDocument/2006/relationships" xmlns:m="http://schemas.openxmlformats.org/officeDocument/2006/math" xmlns:v="urn:schemas-microsoft-com:vml" xmlns:wp14="http://schemas.microsoft.com/office/word/2010/wordprocessingDrawing" xmlns:wp="http://schemas.openxmlformats.org/drawingml/2006/wordprocessingDrawing" xmlns:w10="urn:schemas-microsoft-com:office:word" xmlns:w="http://schemas.openxmlformats.org/wordprocessingml/2006/main" xmlns:w14="http://schemas.microsoft.com/office/word/2010/wordml" xmlns:w15="http://schemas.microsoft.com/office/word/2012/wordml" xmlns:w16se="http://schemas.microsoft.com/office/word/2015/wordml/symex" xmlns:wpg="http://schemas.microsoft.com/office/word/2010/wordprocessingGroup" xmlns:wpi="http://schemas.microsoft.com/office/word/2010/wordprocessingInk" xmlns:wne="http://schemas.microsoft.com/office/word/2006/wordml" xmlns:wps="http://schemas.microsoft.com/office/word/2010/wordprocessingShape" mc:Ignorable="w14 w15 w16se wp14">
+<w:document xmlns:wpc="http://schemas.microsoft.com/office/word/2010/wordprocessingCanvas" xmlns:cx="http://schemas.microsoft.com/office/drawing/2014/chartex" xmlns:cx1="http://schemas.microsoft.com/office/drawing/2015/9/8/chartex" xmlns:cx2="http://schemas.microsoft.com/office/drawing/2015/10/21/chartex" xmlns:cx3="http://schemas.microsoft.com/office/drawing/2016/5/9/chartex" xmlns:cx4="http://schemas.microsoft.com/office/drawing/2016/5/10/chartex" xmlns:cx5="http://schemas.microsoft.com/office/drawing/2016/5/11/chartex" xmlns:cx6="http://schemas.microsoft.com/office/drawing/2016/5/12/chartex" xmlns:cx7="http://schemas.microsoft.com/office/drawing/2016/5/13/chartex" xmlns:cx8="http://schemas.microsoft.com/office/drawing/2016/5/14/chartex" xmlns:mc="http://schemas.openxmlformats.org/markup-compatibility/2006" xmlns:aink="http://schemas.microsoft.com/office/drawing/2016/ink" xmlns:am3d="http://schemas.microsoft.com/office/drawing/2017/model3d" xmlns:o="urn:schemas-microsoft-com:office:office" xmlns:oel="http://schemas.microsoft.com/office/2019/extlst" xmlns:r="http://schemas.openxmlformats.org/officeDocument/2006/relationships" xmlns:m="http://schemas.openxmlformats.org/officeDocument/2006/math" xmlns:v="urn:schemas-microsoft-com:vml" xmlns:wp14="http://schemas.microsoft.com/office/word/2010/wordprocessingDrawing" xmlns:wp="http://schemas.openxmlformats.org/drawingml/2006/wordprocessingDrawing" xmlns:w10="urn:schemas-microsoft-com:office:word" xmlns:w="http://schemas.openxmlformats.org/wordprocessingml/2006/main" xmlns:w14="http://schemas.microsoft.com/office/word/2010/wordml" xmlns:w15="http://schemas.microsoft.com/office/word/2012/wordml" xmlns:w16cex="http://schemas.microsoft.com/office/word/2018/wordml/cex" xmlns:w16cid="http://schemas.microsoft.com/office/word/2016/wordml/cid" xmlns:w16="http://schemas.microsoft.com/office/word/2018/wordml" xmlns:w16sdtdh="http://schemas.microsoft.com/office/word/2020/wordml/sdtdatahash" xmlns:w16se="http://schemas.microsoft.com/office/word/2015/wordml/symex" xmlns:wpg="http://schemas.microsoft.com/office/word/2010/wordprocessingGroup" xmlns:wpi="http://schemas.microsoft.com/office/word/2010/wordprocessingInk" xmlns:wne="http://schemas.microsoft.com/office/word/2006/wordml" xmlns:wps="http://schemas.microsoft.com/office/word/2010/wordprocessingShape" mc:Ignorable="w14 w15 w16se w16cid w16 w16cex w16sdtdh wp14">
   <w:body>
     <w:tbl>
       <w:tblPr>
@@ -148,7 +148,7 @@
                     </wp:anchor>
                   </w:drawing>
                 </mc:Choice>
-                <mc:Fallback xmlns:cx1="http://schemas.microsoft.com/office/drawing/2015/9/8/chartex" xmlns:cx2="http://schemas.microsoft.com/office/drawing/2015/10/21/chartex" xmlns:cx3="http://schemas.microsoft.com/office/drawing/2016/5/9/chartex" xmlns:cx4="http://schemas.microsoft.com/office/drawing/2016/5/10/chartex" xmlns:cx5="http://schemas.microsoft.com/office/drawing/2016/5/11/chartex" xmlns:cx6="http://schemas.microsoft.com/office/drawing/2016/5/12/chartex" xmlns:cx7="http://schemas.microsoft.com/office/drawing/2016/5/13/chartex" xmlns:cx8="http://schemas.microsoft.com/office/drawing/2016/5/14/chartex" xmlns:aink="http://schemas.microsoft.com/office/drawing/2016/ink" xmlns:am3d="http://schemas.microsoft.com/office/drawing/2017/model3d" xmlns:oel="http://schemas.microsoft.com/office/2019/extlst" xmlns:w16cex="http://schemas.microsoft.com/office/word/2018/wordml/cex" xmlns:w16cid="http://schemas.microsoft.com/office/word/2016/wordml/cid" xmlns:w16="http://schemas.microsoft.com/office/word/2018/wordml" xmlns:w16du="http://schemas.microsoft.com/office/word/2023/wordml/word16du" xmlns:w16sdtdh="http://schemas.microsoft.com/office/word/2020/wordml/sdtdatahash" xmlns:w16sdtfl="http://schemas.microsoft.com/office/word/2024/wordml/sdtformatlock">
+                <mc:Fallback xmlns:w16sdtfl="http://schemas.microsoft.com/office/word/2024/wordml/sdtformatlock" xmlns:w16du="http://schemas.microsoft.com/office/word/2023/wordml/word16du">
                   <w:pict>
                     <v:line w14:anchorId="0BF33E2B" id="Straight Connector 4" o:spid="_x0000_s1026" style="position:absolute;z-index:251666944;visibility:visible;mso-wrap-style:square;mso-width-percent:0;mso-height-percent:0;mso-wrap-distance-left:9pt;mso-wrap-distance-top:-3e-5mm;mso-wrap-distance-right:9pt;mso-wrap-distance-bottom:-3e-5mm;mso-position-horizontal:absolute;mso-position-horizontal-relative:text;mso-position-vertical:absolute;mso-position-vertical-relative:text;mso-width-percent:0;mso-height-percent:0;mso-width-relative:page;mso-height-relative:page" from="49.35pt,1.1pt" to="97.6pt,1.1pt" o:gfxdata="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"/>
                   </w:pict>
@@ -255,7 +255,7 @@
                     </wp:anchor>
                   </w:drawing>
                 </mc:Choice>
-                <mc:Fallback xmlns:cx1="http://schemas.microsoft.com/office/drawing/2015/9/8/chartex" xmlns:cx2="http://schemas.microsoft.com/office/drawing/2015/10/21/chartex" xmlns:cx3="http://schemas.microsoft.com/office/drawing/2016/5/9/chartex" xmlns:cx4="http://schemas.microsoft.com/office/drawing/2016/5/10/chartex" xmlns:cx5="http://schemas.microsoft.com/office/drawing/2016/5/11/chartex" xmlns:cx6="http://schemas.microsoft.com/office/drawing/2016/5/12/chartex" xmlns:cx7="http://schemas.microsoft.com/office/drawing/2016/5/13/chartex" xmlns:cx8="http://schemas.microsoft.com/office/drawing/2016/5/14/chartex" xmlns:aink="http://schemas.microsoft.com/office/drawing/2016/ink" xmlns:am3d="http://schemas.microsoft.com/office/drawing/2017/model3d" xmlns:oel="http://schemas.microsoft.com/office/2019/extlst" xmlns:w16cex="http://schemas.microsoft.com/office/word/2018/wordml/cex" xmlns:w16cid="http://schemas.microsoft.com/office/word/2016/wordml/cid" xmlns:w16="http://schemas.microsoft.com/office/word/2018/wordml" xmlns:w16du="http://schemas.microsoft.com/office/word/2023/wordml/word16du" xmlns:w16sdtdh="http://schemas.microsoft.com/office/word/2020/wordml/sdtdatahash" xmlns:w16sdtfl="http://schemas.microsoft.com/office/word/2024/wordml/sdtformatlock">
+                <mc:Fallback xmlns:w16sdtfl="http://schemas.microsoft.com/office/word/2024/wordml/sdtformatlock" xmlns:w16du="http://schemas.microsoft.com/office/word/2023/wordml/word16du">
                   <w:pict>
                     <v:line w14:anchorId="4476AA76" id="Straight Connector 5" o:spid="_x0000_s1026" style="position:absolute;z-index:251667968;visibility:visible;mso-wrap-style:square;mso-width-percent:0;mso-height-percent:0;mso-wrap-distance-left:9pt;mso-wrap-distance-top:-3e-5mm;mso-wrap-distance-right:9pt;mso-wrap-distance-bottom:-3e-5mm;mso-position-horizontal:absolute;mso-position-horizontal-relative:text;mso-position-vertical:absolute;mso-position-vertical-relative:text;mso-width-percent:0;mso-height-percent:0;mso-width-relative:page;mso-height-relative:page" from="73.4pt,32.35pt" to="231.8pt,32.35pt" o:gfxdata="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"/>
                   </w:pict>
@@ -429,7 +429,7 @@
               </wp:anchor>
             </w:drawing>
           </mc:Choice>
-          <mc:Fallback xmlns:cx1="http://schemas.microsoft.com/office/drawing/2015/9/8/chartex" xmlns:cx2="http://schemas.microsoft.com/office/drawing/2015/10/21/chartex" xmlns:cx3="http://schemas.microsoft.com/office/drawing/2016/5/9/chartex" xmlns:cx4="http://schemas.microsoft.com/office/drawing/2016/5/10/chartex" xmlns:cx5="http://schemas.microsoft.com/office/drawing/2016/5/11/chartex" xmlns:cx6="http://schemas.microsoft.com/office/drawing/2016/5/12/chartex" xmlns:cx7="http://schemas.microsoft.com/office/drawing/2016/5/13/chartex" xmlns:cx8="http://schemas.microsoft.com/office/drawing/2016/5/14/chartex" xmlns:aink="http://schemas.microsoft.com/office/drawing/2016/ink" xmlns:am3d="http://schemas.microsoft.com/office/drawing/2017/model3d" xmlns:oel="http://schemas.microsoft.com/office/2019/extlst" xmlns:w16cex="http://schemas.microsoft.com/office/word/2018/wordml/cex" xmlns:w16cid="http://schemas.microsoft.com/office/word/2016/wordml/cid" xmlns:w16="http://schemas.microsoft.com/office/word/2018/wordml" xmlns:w16du="http://schemas.microsoft.com/office/word/2023/wordml/word16du" xmlns:w16sdtdh="http://schemas.microsoft.com/office/word/2020/wordml/sdtdatahash" xmlns:w16sdtfl="http://schemas.microsoft.com/office/word/2024/wordml/sdtformatlock">
+          <mc:Fallback xmlns:w16sdtfl="http://schemas.microsoft.com/office/word/2024/wordml/sdtformatlock" xmlns:w16du="http://schemas.microsoft.com/office/word/2023/wordml/word16du">
             <w:pict>
               <v:line w14:anchorId="7445A7F7" id="Straight Connector 6" o:spid="_x0000_s1026" style="position:absolute;z-index:251668992;visibility:visible;mso-wrap-style:square;mso-width-percent:0;mso-height-percent:0;mso-wrap-distance-left:9pt;mso-wrap-distance-top:-3e-5mm;mso-wrap-distance-right:9pt;mso-wrap-distance-bottom:-3e-5mm;mso-position-horizontal:absolute;mso-position-horizontal-relative:text;mso-position-vertical:absolute;mso-position-vertical-relative:text;mso-width-percent:0;mso-height-percent:0;mso-width-relative:page;mso-height-relative:page" from="159.3pt,31.85pt" to="298.7pt,31.85pt" o:gfxdata="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"/>
             </w:pict>
@@ -693,30 +693,16 @@
         <w:ind w:firstLine="720"/>
         <w:jc w:val="both"/>
         <w:rPr>
+          <w:bCs/>
           <w:color w:val="000000"/>
         </w:rPr>
       </w:pPr>
       <w:r>
         <w:rPr>
-          <w:color w:val="000000"/>
-          <w:lang w:val="vi-VN"/>
-        </w:rPr>
-        <w:t>[[</w:t>
-      </w:r>
-      <w:r>
-        <w:rPr>
-          <w:color w:val="000000"/>
-        </w:rPr>
-        <w:t>NoiDungKhieuNai</w:t>
-      </w:r>
-      <w:bookmarkStart w:id="0" w:name="_GoBack"/>
-      <w:bookmarkEnd w:id="0"/>
-      <w:r>
-        <w:rPr>
-          <w:color w:val="000000"/>
-          <w:lang w:val="vi-VN"/>
-        </w:rPr>
-        <w:t>]]</w:t>
+          <w:bCs/>
+          <w:color w:val="000000"/>
+        </w:rPr>
+        <w:t>[[NoiDungKhieuNai]]</w:t>
       </w:r>
     </w:p>
     <w:p>
@@ -757,12 +743,6 @@
         </w:rPr>
         <w:t>[[KetQuaGiaiQuyetLanDau]]</w:t>
       </w:r>
-      <w:r>
-        <w:rPr>
-          <w:color w:val="000000"/>
-        </w:rPr>
-        <w:t>.</w:t>
-      </w:r>
     </w:p>
     <w:p>
       <w:pPr>
@@ -801,12 +781,6 @@
         </w:rPr>
         <w:t>[[KetQuaXacMinh]]</w:t>
       </w:r>
-      <w:r>
-        <w:rPr>
-          <w:color w:val="000000"/>
-        </w:rPr>
-        <w:t>.</w:t>
-      </w:r>
     </w:p>
     <w:p>
       <w:pPr>
@@ -847,12 +821,6 @@
         </w:rPr>
         <w:t>[[KetQuaDoiThoai]]</w:t>
       </w:r>
-      <w:r>
-        <w:rPr>
-          <w:color w:val="000000"/>
-        </w:rPr>
-        <w:t>.</w:t>
-      </w:r>
     </w:p>
     <w:p>
       <w:pPr>
@@ -894,12 +862,6 @@
         </w:rPr>
         <w:t>[[KetLuan]]</w:t>
       </w:r>
-      <w:r>
-        <w:rPr>
-          <w:color w:val="000000"/>
-        </w:rPr>
-        <w:t>.</w:t>
-      </w:r>
     </w:p>
     <w:p>
       <w:pPr>
@@ -943,85 +905,52 @@
       <w:pPr>
         <w:shd w:val="clear" w:color="auto" w:fill="FFFFFF"/>
         <w:ind w:firstLine="720"/>
-        <w:jc w:val="both"/>
         <w:rPr>
           <w:color w:val="000000"/>
         </w:rPr>
       </w:pPr>
       <w:r>
         <w:rPr>
-          <w:b/>
-          <w:bCs/>
           <w:color w:val="000000"/>
           <w:lang w:val="vi-VN"/>
         </w:rPr>
-        <w:t>Điều 1.</w:t>
+        <w:t>Điều 1. </w:t>
       </w:r>
       <w:r>
         <w:rPr>
           <w:color w:val="000000"/>
           <w:lang w:val="vi-VN"/>
         </w:rPr>
-        <w:t> </w:t>
-      </w:r>
-      <w:r>
-        <w:rPr>
-          <w:color w:val="000000"/>
-          <w:lang w:val="vi-VN"/>
-        </w:rPr>
         <w:t>[[NoiDungQuyetDinh1]]</w:t>
-      </w:r>
-      <w:r>
-        <w:rPr>
-          <w:color w:val="000000"/>
-        </w:rPr>
-        <w:t>.</w:t>
       </w:r>
     </w:p>
     <w:p>
       <w:pPr>
         <w:shd w:val="clear" w:color="auto" w:fill="FFFFFF"/>
         <w:ind w:firstLine="720"/>
-        <w:jc w:val="both"/>
         <w:rPr>
           <w:color w:val="000000"/>
         </w:rPr>
       </w:pPr>
       <w:r>
         <w:rPr>
-          <w:b/>
-          <w:bCs/>
           <w:color w:val="000000"/>
           <w:lang w:val="vi-VN"/>
         </w:rPr>
-        <w:t>Điều 2.</w:t>
+        <w:t>Điều 2. </w:t>
       </w:r>
       <w:r>
         <w:rPr>
           <w:color w:val="000000"/>
           <w:lang w:val="vi-VN"/>
         </w:rPr>
-        <w:t> </w:t>
-      </w:r>
-      <w:r>
-        <w:rPr>
-          <w:color w:val="000000"/>
-          <w:lang w:val="vi-VN"/>
-        </w:rPr>
         <w:t>[[NoiDungQuyetDinh2]]</w:t>
-      </w:r>
-      <w:r>
-        <w:rPr>
-          <w:color w:val="000000"/>
-        </w:rPr>
-        <w:t>.</w:t>
       </w:r>
     </w:p>
     <w:p>
       <w:pPr>
         <w:shd w:val="clear" w:color="auto" w:fill="FFFFFF"/>
         <w:ind w:firstLine="720"/>
-        <w:jc w:val="both"/>
         <w:rPr>
           <w:color w:val="000000"/>
           <w:lang w:val="vi-VN"/>
@@ -1029,19 +958,10 @@
       </w:pPr>
       <w:r>
         <w:rPr>
-          <w:b/>
-          <w:bCs/>
           <w:color w:val="000000"/>
           <w:lang w:val="vi-VN"/>
         </w:rPr>
-        <w:t>Điều 3.</w:t>
-      </w:r>
-      <w:r>
-        <w:rPr>
-          <w:color w:val="000000"/>
-          <w:lang w:val="vi-VN"/>
-        </w:rPr>
-        <w:t> </w:t>
+        <w:t>Điều 3. </w:t>
       </w:r>
       <w:r>
         <w:rPr>
@@ -1055,15 +975,12 @@
       <w:pPr>
         <w:shd w:val="clear" w:color="auto" w:fill="FFFFFF"/>
         <w:ind w:firstLine="720"/>
-        <w:jc w:val="both"/>
         <w:rPr>
           <w:color w:val="000000"/>
         </w:rPr>
       </w:pPr>
       <w:r>
         <w:rPr>
-          <w:b/>
-          <w:bCs/>
           <w:color w:val="000000"/>
           <w:lang w:val="vi-VN"/>
         </w:rPr>
@@ -1087,7 +1004,20 @@
           <w:color w:val="000000"/>
           <w:lang w:val="vi-VN"/>
         </w:rPr>
-        <w:t>ác ông (bà) [[NguoiKhieuNai]], [[NguoiThiHanhQuyetDinh]] 15 chịu trách nhiệm thi hành Quyết định này./.</w:t>
+        <w:t>ác ông (bà) [[NguoiKhieuNai]], [[NguoiThiHanhQuyetDinh]]</w:t>
+      </w:r>
+      <w:r>
+        <w:rPr>
+          <w:color w:val="000000"/>
+        </w:rPr>
+        <w:t xml:space="preserve"> </w:t>
+      </w:r>
+      <w:r>
+        <w:rPr>
+          <w:color w:val="000000"/>
+          <w:lang w:val="vi-VN"/>
+        </w:rPr>
+        <w:t>chịu trách nhiệm thi hành Quyết định này./.</w:t>
       </w:r>
     </w:p>
     <w:p>
@@ -1462,7 +1392,7 @@
 </file>
 
 <file path=word/endnotes.xml><?xml version="1.0" encoding="utf-8"?>
-<w:endnotes xmlns:wpc="http://schemas.microsoft.com/office/word/2010/wordprocessingCanvas" xmlns:cx="http://schemas.microsoft.com/office/drawing/2014/chartex" xmlns:mc="http://schemas.openxmlformats.org/markup-compatibility/2006" xmlns:o="urn:schemas-microsoft-com:office:office" xmlns:r="http://schemas.openxmlformats.org/officeDocument/2006/relationships" xmlns:m="http://schemas.openxmlformats.org/officeDocument/2006/math" xmlns:v="urn:schemas-microsoft-com:vml" xmlns:wp14="http://schemas.microsoft.com/office/word/2010/wordprocessingDrawing" xmlns:wp="http://schemas.openxmlformats.org/drawingml/2006/wordprocessingDrawing" xmlns:w10="urn:schemas-microsoft-com:office:word" xmlns:w="http://schemas.openxmlformats.org/wordprocessingml/2006/main" xmlns:w14="http://schemas.microsoft.com/office/word/2010/wordml" xmlns:w15="http://schemas.microsoft.com/office/word/2012/wordml" xmlns:w16se="http://schemas.microsoft.com/office/word/2015/wordml/symex" xmlns:wpg="http://schemas.microsoft.com/office/word/2010/wordprocessingGroup" xmlns:wpi="http://schemas.microsoft.com/office/word/2010/wordprocessingInk" xmlns:wne="http://schemas.microsoft.com/office/word/2006/wordml" xmlns:wps="http://schemas.microsoft.com/office/word/2010/wordprocessingShape" mc:Ignorable="w14 w15 w16se wp14">
+<w:endnotes xmlns:wpc="http://schemas.microsoft.com/office/word/2010/wordprocessingCanvas" xmlns:cx="http://schemas.microsoft.com/office/drawing/2014/chartex" xmlns:cx1="http://schemas.microsoft.com/office/drawing/2015/9/8/chartex" xmlns:cx2="http://schemas.microsoft.com/office/drawing/2015/10/21/chartex" xmlns:cx3="http://schemas.microsoft.com/office/drawing/2016/5/9/chartex" xmlns:cx4="http://schemas.microsoft.com/office/drawing/2016/5/10/chartex" xmlns:cx5="http://schemas.microsoft.com/office/drawing/2016/5/11/chartex" xmlns:cx6="http://schemas.microsoft.com/office/drawing/2016/5/12/chartex" xmlns:cx7="http://schemas.microsoft.com/office/drawing/2016/5/13/chartex" xmlns:cx8="http://schemas.microsoft.com/office/drawing/2016/5/14/chartex" xmlns:mc="http://schemas.openxmlformats.org/markup-compatibility/2006" xmlns:aink="http://schemas.microsoft.com/office/drawing/2016/ink" xmlns:am3d="http://schemas.microsoft.com/office/drawing/2017/model3d" xmlns:o="urn:schemas-microsoft-com:office:office" xmlns:oel="http://schemas.microsoft.com/office/2019/extlst" xmlns:r="http://schemas.openxmlformats.org/officeDocument/2006/relationships" xmlns:m="http://schemas.openxmlformats.org/officeDocument/2006/math" xmlns:v="urn:schemas-microsoft-com:vml" xmlns:wp14="http://schemas.microsoft.com/office/word/2010/wordprocessingDrawing" xmlns:wp="http://schemas.openxmlformats.org/drawingml/2006/wordprocessingDrawing" xmlns:w10="urn:schemas-microsoft-com:office:word" xmlns:w="http://schemas.openxmlformats.org/wordprocessingml/2006/main" xmlns:w14="http://schemas.microsoft.com/office/word/2010/wordml" xmlns:w15="http://schemas.microsoft.com/office/word/2012/wordml" xmlns:w16cex="http://schemas.microsoft.com/office/word/2018/wordml/cex" xmlns:w16cid="http://schemas.microsoft.com/office/word/2016/wordml/cid" xmlns:w16="http://schemas.microsoft.com/office/word/2018/wordml" xmlns:w16sdtdh="http://schemas.microsoft.com/office/word/2020/wordml/sdtdatahash" xmlns:w16se="http://schemas.microsoft.com/office/word/2015/wordml/symex" xmlns:wpg="http://schemas.microsoft.com/office/word/2010/wordprocessingGroup" xmlns:wpi="http://schemas.microsoft.com/office/word/2010/wordprocessingInk" xmlns:wne="http://schemas.microsoft.com/office/word/2006/wordml" xmlns:wps="http://schemas.microsoft.com/office/word/2010/wordprocessingShape" mc:Ignorable="w14 w15 w16se w16cid w16 w16cex w16sdtdh wp14">
   <w:endnote w:type="separator" w:id="-1">
     <w:p>
       <w:r>
@@ -1481,7 +1411,7 @@
 </file>
 
 <file path=word/footnotes.xml><?xml version="1.0" encoding="utf-8"?>
-<w:footnotes xmlns:wpc="http://schemas.microsoft.com/office/word/2010/wordprocessingCanvas" xmlns:cx="http://schemas.microsoft.com/office/drawing/2014/chartex" xmlns:mc="http://schemas.openxmlformats.org/markup-compatibility/2006" xmlns:o="urn:schemas-microsoft-com:office:office" xmlns:r="http://schemas.openxmlformats.org/officeDocument/2006/relationships" xmlns:m="http://schemas.openxmlformats.org/officeDocument/2006/math" xmlns:v="urn:schemas-microsoft-com:vml" xmlns:wp14="http://schemas.microsoft.com/office/word/2010/wordprocessingDrawing" xmlns:wp="http://schemas.openxmlformats.org/drawingml/2006/wordprocessingDrawing" xmlns:w10="urn:schemas-microsoft-com:office:word" xmlns:w="http://schemas.openxmlformats.org/wordprocessingml/2006/main" xmlns:w14="http://schemas.microsoft.com/office/word/2010/wordml" xmlns:w15="http://schemas.microsoft.com/office/word/2012/wordml" xmlns:w16se="http://schemas.microsoft.com/office/word/2015/wordml/symex" xmlns:wpg="http://schemas.microsoft.com/office/word/2010/wordprocessingGroup" xmlns:wpi="http://schemas.microsoft.com/office/word/2010/wordprocessingInk" xmlns:wne="http://schemas.microsoft.com/office/word/2006/wordml" xmlns:wps="http://schemas.microsoft.com/office/word/2010/wordprocessingShape" mc:Ignorable="w14 w15 w16se wp14">
+<w:footnotes xmlns:wpc="http://schemas.microsoft.com/office/word/2010/wordprocessingCanvas" xmlns:cx="http://schemas.microsoft.com/office/drawing/2014/chartex" xmlns:cx1="http://schemas.microsoft.com/office/drawing/2015/9/8/chartex" xmlns:cx2="http://schemas.microsoft.com/office/drawing/2015/10/21/chartex" xmlns:cx3="http://schemas.microsoft.com/office/drawing/2016/5/9/chartex" xmlns:cx4="http://schemas.microsoft.com/office/drawing/2016/5/10/chartex" xmlns:cx5="http://schemas.microsoft.com/office/drawing/2016/5/11/chartex" xmlns:cx6="http://schemas.microsoft.com/office/drawing/2016/5/12/chartex" xmlns:cx7="http://schemas.microsoft.com/office/drawing/2016/5/13/chartex" xmlns:cx8="http://schemas.microsoft.com/office/drawing/2016/5/14/chartex" xmlns:mc="http://schemas.openxmlformats.org/markup-compatibility/2006" xmlns:aink="http://schemas.microsoft.com/office/drawing/2016/ink" xmlns:am3d="http://schemas.microsoft.com/office/drawing/2017/model3d" xmlns:o="urn:schemas-microsoft-com:office:office" xmlns:oel="http://schemas.microsoft.com/office/2019/extlst" xmlns:r="http://schemas.openxmlformats.org/officeDocument/2006/relationships" xmlns:m="http://schemas.openxmlformats.org/officeDocument/2006/math" xmlns:v="urn:schemas-microsoft-com:vml" xmlns:wp14="http://schemas.microsoft.com/office/word/2010/wordprocessingDrawing" xmlns:wp="http://schemas.openxmlformats.org/drawingml/2006/wordprocessingDrawing" xmlns:w10="urn:schemas-microsoft-com:office:word" xmlns:w="http://schemas.openxmlformats.org/wordprocessingml/2006/main" xmlns:w14="http://schemas.microsoft.com/office/word/2010/wordml" xmlns:w15="http://schemas.microsoft.com/office/word/2012/wordml" xmlns:w16cex="http://schemas.microsoft.com/office/word/2018/wordml/cex" xmlns:w16cid="http://schemas.microsoft.com/office/word/2016/wordml/cid" xmlns:w16="http://schemas.microsoft.com/office/word/2018/wordml" xmlns:w16sdtdh="http://schemas.microsoft.com/office/word/2020/wordml/sdtdatahash" xmlns:w16se="http://schemas.microsoft.com/office/word/2015/wordml/symex" xmlns:wpg="http://schemas.microsoft.com/office/word/2010/wordprocessingGroup" xmlns:wpi="http://schemas.microsoft.com/office/word/2010/wordprocessingInk" xmlns:wne="http://schemas.microsoft.com/office/word/2006/wordml" xmlns:wps="http://schemas.microsoft.com/office/word/2010/wordprocessingShape" mc:Ignorable="w14 w15 w16se w16cid w16 w16cex w16sdtdh wp14">
   <w:footnote w:type="separator" w:id="-1">
     <w:p>
       <w:r>
@@ -1500,7 +1430,7 @@
 </file>
 
 <file path=word/numbering.xml><?xml version="1.0" encoding="utf-8"?>
-<w:numbering xmlns:wpc="http://schemas.microsoft.com/office/word/2010/wordprocessingCanvas" xmlns:cx="http://schemas.microsoft.com/office/drawing/2014/chartex" xmlns:mc="http://schemas.openxmlformats.org/markup-compatibility/2006" xmlns:o="urn:schemas-microsoft-com:office:office" xmlns:r="http://schemas.openxmlformats.org/officeDocument/2006/relationships" xmlns:m="http://schemas.openxmlformats.org/officeDocument/2006/math" xmlns:v="urn:schemas-microsoft-com:vml" xmlns:wp14="http://schemas.microsoft.com/office/word/2010/wordprocessingDrawing" xmlns:wp="http://schemas.openxmlformats.org/drawingml/2006/wordprocessingDrawing" xmlns:w10="urn:schemas-microsoft-com:office:word" xmlns:w="http://schemas.openxmlformats.org/wordprocessingml/2006/main" xmlns:w14="http://schemas.microsoft.com/office/word/2010/wordml" xmlns:w15="http://schemas.microsoft.com/office/word/2012/wordml" xmlns:w16se="http://schemas.microsoft.com/office/word/2015/wordml/symex" xmlns:wpg="http://schemas.microsoft.com/office/word/2010/wordprocessingGroup" xmlns:wpi="http://schemas.microsoft.com/office/word/2010/wordprocessingInk" xmlns:wne="http://schemas.microsoft.com/office/word/2006/wordml" xmlns:wps="http://schemas.microsoft.com/office/word/2010/wordprocessingShape" mc:Ignorable="w14 w15 w16se wp14">
+<w:numbering xmlns:wpc="http://schemas.microsoft.com/office/word/2010/wordprocessingCanvas" xmlns:cx="http://schemas.microsoft.com/office/drawing/2014/chartex" xmlns:cx1="http://schemas.microsoft.com/office/drawing/2015/9/8/chartex" xmlns:cx2="http://schemas.microsoft.com/office/drawing/2015/10/21/chartex" xmlns:cx3="http://schemas.microsoft.com/office/drawing/2016/5/9/chartex" xmlns:cx4="http://schemas.microsoft.com/office/drawing/2016/5/10/chartex" xmlns:cx5="http://schemas.microsoft.com/office/drawing/2016/5/11/chartex" xmlns:cx6="http://schemas.microsoft.com/office/drawing/2016/5/12/chartex" xmlns:cx7="http://schemas.microsoft.com/office/drawing/2016/5/13/chartex" xmlns:cx8="http://schemas.microsoft.com/office/drawing/2016/5/14/chartex" xmlns:mc="http://schemas.openxmlformats.org/markup-compatibility/2006" xmlns:aink="http://schemas.microsoft.com/office/drawing/2016/ink" xmlns:am3d="http://schemas.microsoft.com/office/drawing/2017/model3d" xmlns:o="urn:schemas-microsoft-com:office:office" xmlns:oel="http://schemas.microsoft.com/office/2019/extlst" xmlns:r="http://schemas.openxmlformats.org/officeDocument/2006/relationships" xmlns:m="http://schemas.openxmlformats.org/officeDocument/2006/math" xmlns:v="urn:schemas-microsoft-com:vml" xmlns:wp14="http://schemas.microsoft.com/office/word/2010/wordprocessingDrawing" xmlns:wp="http://schemas.openxmlformats.org/drawingml/2006/wordprocessingDrawing" xmlns:w10="urn:schemas-microsoft-com:office:word" xmlns:w="http://schemas.openxmlformats.org/wordprocessingml/2006/main" xmlns:w14="http://schemas.microsoft.com/office/word/2010/wordml" xmlns:w15="http://schemas.microsoft.com/office/word/2012/wordml" xmlns:w16cex="http://schemas.microsoft.com/office/word/2018/wordml/cex" xmlns:w16cid="http://schemas.microsoft.com/office/word/2016/wordml/cid" xmlns:w16="http://schemas.microsoft.com/office/word/2018/wordml" xmlns:w16sdtdh="http://schemas.microsoft.com/office/word/2020/wordml/sdtdatahash" xmlns:w16se="http://schemas.microsoft.com/office/word/2015/wordml/symex" xmlns:wpg="http://schemas.microsoft.com/office/word/2010/wordprocessingGroup" xmlns:wpi="http://schemas.microsoft.com/office/word/2010/wordprocessingInk" xmlns:wne="http://schemas.microsoft.com/office/word/2006/wordml" xmlns:wps="http://schemas.microsoft.com/office/word/2010/wordprocessingShape" mc:Ignorable="w14 w15 w16se w16cid w16 w16cex w16sdtdh wp14">
   <w:abstractNum w:abstractNumId="0" w15:restartNumberingAfterBreak="0">
     <w:nsid w:val="01374818"/>
     <w:multiLevelType w:val="hybridMultilevel"/>
@@ -5058,116 +4988,116 @@
       </w:rPr>
     </w:lvl>
   </w:abstractNum>
-  <w:num w:numId="1">
+  <w:num w:numId="1" w16cid:durableId="1863014488">
     <w:abstractNumId w:val="22"/>
   </w:num>
-  <w:num w:numId="2">
+  <w:num w:numId="2" w16cid:durableId="1985693149">
     <w:abstractNumId w:val="6"/>
   </w:num>
-  <w:num w:numId="3">
+  <w:num w:numId="3" w16cid:durableId="2114743906">
     <w:abstractNumId w:val="16"/>
   </w:num>
-  <w:num w:numId="4">
+  <w:num w:numId="4" w16cid:durableId="1202208862">
     <w:abstractNumId w:val="4"/>
   </w:num>
-  <w:num w:numId="5">
+  <w:num w:numId="5" w16cid:durableId="92939522">
     <w:abstractNumId w:val="12"/>
   </w:num>
-  <w:num w:numId="6">
+  <w:num w:numId="6" w16cid:durableId="494348302">
     <w:abstractNumId w:val="24"/>
   </w:num>
-  <w:num w:numId="7">
+  <w:num w:numId="7" w16cid:durableId="753017231">
     <w:abstractNumId w:val="34"/>
   </w:num>
-  <w:num w:numId="8">
+  <w:num w:numId="8" w16cid:durableId="1336766349">
     <w:abstractNumId w:val="18"/>
   </w:num>
-  <w:num w:numId="9">
+  <w:num w:numId="9" w16cid:durableId="1107965266">
     <w:abstractNumId w:val="0"/>
   </w:num>
-  <w:num w:numId="10">
+  <w:num w:numId="10" w16cid:durableId="1438866534">
     <w:abstractNumId w:val="21"/>
   </w:num>
-  <w:num w:numId="11">
+  <w:num w:numId="11" w16cid:durableId="601112044">
     <w:abstractNumId w:val="10"/>
   </w:num>
-  <w:num w:numId="12">
+  <w:num w:numId="12" w16cid:durableId="1423915604">
     <w:abstractNumId w:val="9"/>
   </w:num>
-  <w:num w:numId="13">
+  <w:num w:numId="13" w16cid:durableId="168297411">
     <w:abstractNumId w:val="5"/>
   </w:num>
-  <w:num w:numId="14">
+  <w:num w:numId="14" w16cid:durableId="120810158">
     <w:abstractNumId w:val="27"/>
   </w:num>
-  <w:num w:numId="15">
+  <w:num w:numId="15" w16cid:durableId="1882085310">
     <w:abstractNumId w:val="30"/>
   </w:num>
-  <w:num w:numId="16">
+  <w:num w:numId="16" w16cid:durableId="263849896">
     <w:abstractNumId w:val="25"/>
   </w:num>
-  <w:num w:numId="17">
+  <w:num w:numId="17" w16cid:durableId="317345721">
     <w:abstractNumId w:val="20"/>
   </w:num>
-  <w:num w:numId="18">
+  <w:num w:numId="18" w16cid:durableId="1484927278">
     <w:abstractNumId w:val="19"/>
   </w:num>
-  <w:num w:numId="19">
+  <w:num w:numId="19" w16cid:durableId="1351295382">
     <w:abstractNumId w:val="1"/>
   </w:num>
-  <w:num w:numId="20">
+  <w:num w:numId="20" w16cid:durableId="1987781095">
     <w:abstractNumId w:val="2"/>
   </w:num>
-  <w:num w:numId="21">
+  <w:num w:numId="21" w16cid:durableId="1239484745">
     <w:abstractNumId w:val="13"/>
   </w:num>
-  <w:num w:numId="22">
+  <w:num w:numId="22" w16cid:durableId="536429358">
     <w:abstractNumId w:val="14"/>
   </w:num>
-  <w:num w:numId="23">
+  <w:num w:numId="23" w16cid:durableId="1192063808">
     <w:abstractNumId w:val="11"/>
   </w:num>
-  <w:num w:numId="24">
+  <w:num w:numId="24" w16cid:durableId="590284184">
     <w:abstractNumId w:val="8"/>
   </w:num>
-  <w:num w:numId="25">
+  <w:num w:numId="25" w16cid:durableId="1322587531">
     <w:abstractNumId w:val="28"/>
   </w:num>
-  <w:num w:numId="26">
+  <w:num w:numId="26" w16cid:durableId="49886877">
     <w:abstractNumId w:val="33"/>
   </w:num>
-  <w:num w:numId="27">
+  <w:num w:numId="27" w16cid:durableId="722681953">
     <w:abstractNumId w:val="23"/>
   </w:num>
-  <w:num w:numId="28">
+  <w:num w:numId="28" w16cid:durableId="1979532351">
     <w:abstractNumId w:val="26"/>
   </w:num>
-  <w:num w:numId="29">
+  <w:num w:numId="29" w16cid:durableId="1830486116">
     <w:abstractNumId w:val="17"/>
   </w:num>
-  <w:num w:numId="30">
+  <w:num w:numId="30" w16cid:durableId="1105080602">
     <w:abstractNumId w:val="31"/>
   </w:num>
-  <w:num w:numId="31">
+  <w:num w:numId="31" w16cid:durableId="1917126117">
     <w:abstractNumId w:val="32"/>
   </w:num>
-  <w:num w:numId="32">
+  <w:num w:numId="32" w16cid:durableId="45683028">
     <w:abstractNumId w:val="15"/>
   </w:num>
-  <w:num w:numId="33">
+  <w:num w:numId="33" w16cid:durableId="880241279">
     <w:abstractNumId w:val="7"/>
   </w:num>
-  <w:num w:numId="34">
+  <w:num w:numId="34" w16cid:durableId="484666138">
     <w:abstractNumId w:val="29"/>
   </w:num>
-  <w:num w:numId="35">
+  <w:num w:numId="35" w16cid:durableId="1925801255">
     <w:abstractNumId w:val="3"/>
   </w:num>
 </w:numbering>
 </file>
 
 <file path=word/styles.xml><?xml version="1.0" encoding="utf-8"?>
-<w:styles xmlns:mc="http://schemas.openxmlformats.org/markup-compatibility/2006" xmlns:r="http://schemas.openxmlformats.org/officeDocument/2006/relationships" xmlns:w="http://schemas.openxmlformats.org/wordprocessingml/2006/main" xmlns:w14="http://schemas.microsoft.com/office/word/2010/wordml" xmlns:w15="http://schemas.microsoft.com/office/word/2012/wordml" xmlns:w16se="http://schemas.microsoft.com/office/word/2015/wordml/symex" mc:Ignorable="w14 w15 w16se">
+<w:styles xmlns:mc="http://schemas.openxmlformats.org/markup-compatibility/2006" xmlns:r="http://schemas.openxmlformats.org/officeDocument/2006/relationships" xmlns:w="http://schemas.openxmlformats.org/wordprocessingml/2006/main" xmlns:w14="http://schemas.microsoft.com/office/word/2010/wordml" xmlns:w15="http://schemas.microsoft.com/office/word/2012/wordml" xmlns:w16cex="http://schemas.microsoft.com/office/word/2018/wordml/cex" xmlns:w16cid="http://schemas.microsoft.com/office/word/2016/wordml/cid" xmlns:w16="http://schemas.microsoft.com/office/word/2018/wordml" xmlns:w16sdtdh="http://schemas.microsoft.com/office/word/2020/wordml/sdtdatahash" xmlns:w16se="http://schemas.microsoft.com/office/word/2015/wordml/symex" mc:Ignorable="w14 w15 w16se w16cid w16 w16cex w16sdtdh">
   <w:docDefaults>
     <w:rPrDefault>
       <w:rPr>
@@ -5177,7 +5107,7 @@
     </w:rPrDefault>
     <w:pPrDefault/>
   </w:docDefaults>
-  <w:latentStyles w:defLockedState="0" w:defUIPriority="0" w:defSemiHidden="0" w:defUnhideWhenUsed="0" w:defQFormat="0" w:count="371">
+  <w:latentStyles w:defLockedState="0" w:defUIPriority="0" w:defSemiHidden="0" w:defUnhideWhenUsed="0" w:defQFormat="0" w:count="376">
     <w:lsdException w:name="Normal" w:qFormat="1"/>
     <w:lsdException w:name="heading 1" w:qFormat="1"/>
     <w:lsdException w:name="heading 2" w:qFormat="1"/>
@@ -5454,6 +5384,11 @@
     <w:lsdException w:name="List Table 5 Dark Accent 6" w:uiPriority="50"/>
     <w:lsdException w:name="List Table 6 Colorful Accent 6" w:uiPriority="51"/>
     <w:lsdException w:name="List Table 7 Colorful Accent 6" w:uiPriority="52"/>
+    <w:lsdException w:name="Mention" w:semiHidden="1" w:uiPriority="99" w:unhideWhenUsed="1"/>
+    <w:lsdException w:name="Smart Hyperlink" w:semiHidden="1" w:uiPriority="99" w:unhideWhenUsed="1"/>
+    <w:lsdException w:name="Hashtag" w:semiHidden="1" w:uiPriority="99" w:unhideWhenUsed="1"/>
+    <w:lsdException w:name="Unresolved Mention" w:semiHidden="1" w:uiPriority="99" w:unhideWhenUsed="1"/>
+    <w:lsdException w:name="Smart Link" w:semiHidden="1" w:uiPriority="99" w:unhideWhenUsed="1"/>
   </w:latentStyles>
   <w:style w:type="paragraph" w:default="1" w:styleId="Normal">
     <w:name w:val="Normal"/>
@@ -5889,6 +5824,17 @@
       <w:szCs w:val="24"/>
     </w:rPr>
   </w:style>
+  <w:style w:type="paragraph" w:styleId="ListParagraph">
+    <w:name w:val="List Paragraph"/>
+    <w:basedOn w:val="Normal"/>
+    <w:uiPriority w:val="34"/>
+    <w:qFormat/>
+    <w:rsid w:val="004B467D"/>
+    <w:pPr>
+      <w:ind w:left="720"/>
+      <w:contextualSpacing/>
+    </w:pPr>
+  </w:style>
 </w:styles>
 </file>
 
@@ -6192,7 +6138,7 @@
 </file>
 
 <file path=customXml/itemProps1.xml><?xml version="1.0" encoding="utf-8"?>
-<ds:datastoreItem xmlns:ds="http://schemas.openxmlformats.org/officeDocument/2006/customXml" ds:itemID="{9B04EF07-4DD4-4D68-BA99-1A5E573F99FC}">
+<ds:datastoreItem xmlns:ds="http://schemas.openxmlformats.org/officeDocument/2006/customXml" ds:itemID="{7D3BD9BB-0A49-4393-A4A6-A11E8720D66D}">
   <ds:schemaRefs>
     <ds:schemaRef ds:uri="http://schemas.openxmlformats.org/officeDocument/2006/bibliography"/>
   </ds:schemaRefs>
